--- a/egyébb dokumentumok/Félévi vizsgák/Irodalom/Ady Endre - Szerelmi költészete.docx
+++ b/egyébb dokumentumok/Félévi vizsgák/Irodalom/Ady Endre - Szerelmi költészete.docx
@@ -1,6 +1,6 @@
 
 <file path=word/document.xml><?xml version="1.0" encoding="utf-8"?>
-<w:document xmlns:wpc="http://schemas.microsoft.com/office/word/2010/wordprocessingCanvas" xmlns:cx="http://schemas.microsoft.com/office/drawing/2014/chartex" xmlns:cx1="http://schemas.microsoft.com/office/drawing/2015/9/8/chartex" xmlns:cx2="http://schemas.microsoft.com/office/drawing/2015/10/21/chartex" xmlns:cx3="http://schemas.microsoft.com/office/drawing/2016/5/9/chartex" xmlns:cx4="http://schemas.microsoft.com/office/drawing/2016/5/10/chartex" xmlns:cx5="http://schemas.microsoft.com/office/drawing/2016/5/11/chartex" xmlns:cx6="http://schemas.microsoft.com/office/drawing/2016/5/12/chartex" xmlns:cx7="http://schemas.microsoft.com/office/drawing/2016/5/13/chartex" xmlns:cx8="http://schemas.microsoft.com/office/drawing/2016/5/14/chartex" xmlns:mc="http://schemas.openxmlformats.org/markup-compatibility/2006" xmlns:aink="http://schemas.microsoft.com/office/drawing/2016/ink" xmlns:am3d="http://schemas.microsoft.com/office/drawing/2017/model3d" xmlns:o="urn:schemas-microsoft-com:office:office" xmlns:oel="http://schemas.microsoft.com/office/2019/extlst" xmlns:r="http://schemas.openxmlformats.org/officeDocument/2006/relationships" xmlns:m="http://schemas.openxmlformats.org/officeDocument/2006/math" xmlns:v="urn:schemas-microsoft-com:vml" xmlns:wp14="http://schemas.microsoft.com/office/word/2010/wordprocessingDrawing" xmlns:wp="http://schemas.openxmlformats.org/drawingml/2006/wordprocessingDrawing" xmlns:w10="urn:schemas-microsoft-com:office:word" xmlns:w="http://schemas.openxmlformats.org/wordprocessingml/2006/main" xmlns:w14="http://schemas.microsoft.com/office/word/2010/wordml" xmlns:w15="http://schemas.microsoft.com/office/word/2012/wordml" xmlns:w16cex="http://schemas.microsoft.com/office/word/2018/wordml/cex" xmlns:w16cid="http://schemas.microsoft.com/office/word/2016/wordml/cid" xmlns:w16="http://schemas.microsoft.com/office/word/2018/wordml" xmlns:w16du="http://schemas.microsoft.com/office/word/2023/wordml/word16du" xmlns:w16sdtdh="http://schemas.microsoft.com/office/word/2020/wordml/sdtdatahash" xmlns:w16se="http://schemas.microsoft.com/office/word/2015/wordml/symex" xmlns:wpg="http://schemas.microsoft.com/office/word/2010/wordprocessingGroup" xmlns:wpi="http://schemas.microsoft.com/office/word/2010/wordprocessingInk" xmlns:wne="http://schemas.microsoft.com/office/word/2006/wordml" xmlns:wps="http://schemas.microsoft.com/office/word/2010/wordprocessingShape" mc:Ignorable="w14 w15 w16se w16cid w16 w16cex w16sdtdh w16du wp14">
+<w:document xmlns:wpc="http://schemas.microsoft.com/office/word/2010/wordprocessingCanvas" xmlns:cx="http://schemas.microsoft.com/office/drawing/2014/chartex" xmlns:cx1="http://schemas.microsoft.com/office/drawing/2015/9/8/chartex" xmlns:cx2="http://schemas.microsoft.com/office/drawing/2015/10/21/chartex" xmlns:cx3="http://schemas.microsoft.com/office/drawing/2016/5/9/chartex" xmlns:cx4="http://schemas.microsoft.com/office/drawing/2016/5/10/chartex" xmlns:cx5="http://schemas.microsoft.com/office/drawing/2016/5/11/chartex" xmlns:cx6="http://schemas.microsoft.com/office/drawing/2016/5/12/chartex" xmlns:cx7="http://schemas.microsoft.com/office/drawing/2016/5/13/chartex" xmlns:cx8="http://schemas.microsoft.com/office/drawing/2016/5/14/chartex" xmlns:mc="http://schemas.openxmlformats.org/markup-compatibility/2006" xmlns:aink="http://schemas.microsoft.com/office/drawing/2016/ink" xmlns:am3d="http://schemas.microsoft.com/office/drawing/2017/model3d" xmlns:o="urn:schemas-microsoft-com:office:office" xmlns:oel="http://schemas.microsoft.com/office/2019/extlst" xmlns:r="http://schemas.openxmlformats.org/officeDocument/2006/relationships" xmlns:m="http://schemas.openxmlformats.org/officeDocument/2006/math" xmlns:v="urn:schemas-microsoft-com:vml" xmlns:wp14="http://schemas.microsoft.com/office/word/2010/wordprocessingDrawing" xmlns:wp="http://schemas.openxmlformats.org/drawingml/2006/wordprocessingDrawing" xmlns:w10="urn:schemas-microsoft-com:office:word" xmlns:w="http://schemas.openxmlformats.org/wordprocessingml/2006/main" xmlns:w14="http://schemas.microsoft.com/office/word/2010/wordml" xmlns:w15="http://schemas.microsoft.com/office/word/2012/wordml" xmlns:w16cex="http://schemas.microsoft.com/office/word/2018/wordml/cex" xmlns:w16cid="http://schemas.microsoft.com/office/word/2016/wordml/cid" xmlns:w16="http://schemas.microsoft.com/office/word/2018/wordml" xmlns:w16du="http://schemas.microsoft.com/office/word/2023/wordml/word16du" xmlns:w16sdtdh="http://schemas.microsoft.com/office/word/2020/wordml/sdtdatahash" xmlns:w16sdtfl="http://schemas.microsoft.com/office/word/2024/wordml/sdtformatlock" xmlns:w16se="http://schemas.microsoft.com/office/word/2015/wordml/symex" xmlns:wpg="http://schemas.microsoft.com/office/word/2010/wordprocessingGroup" xmlns:wpi="http://schemas.microsoft.com/office/word/2010/wordprocessingInk" xmlns:wne="http://schemas.microsoft.com/office/word/2006/wordml" xmlns:wps="http://schemas.microsoft.com/office/word/2010/wordprocessingShape" mc:Ignorable="w14 w15 w16se w16cid w16 w16cex w16sdtdh w16sdtfl w16du wp14">
   <w:body>
     <w:p>
       <w:pPr>
@@ -30,6 +30,67 @@
           <w:rFonts w:ascii="Calibri" w:eastAsia="Calibri" w:hAnsi="Calibri" w:cs="Calibri"/>
         </w:rPr>
       </w:pPr>
+      <w:r>
+        <w:rPr>
+          <w:noProof/>
+        </w:rPr>
+        <w:drawing>
+          <wp:anchor distT="0" distB="0" distL="114300" distR="114300" simplePos="0" relativeHeight="251660288" behindDoc="0" locked="0" layoutInCell="1" allowOverlap="1" wp14:anchorId="123EFC87" wp14:editId="5763103C">
+            <wp:simplePos x="0" y="0"/>
+            <wp:positionH relativeFrom="column">
+              <wp:posOffset>4618962</wp:posOffset>
+            </wp:positionH>
+            <wp:positionV relativeFrom="paragraph">
+              <wp:posOffset>4776</wp:posOffset>
+            </wp:positionV>
+            <wp:extent cx="1494790" cy="2015490"/>
+            <wp:effectExtent l="0" t="0" r="0" b="3810"/>
+            <wp:wrapSquare wrapText="bothSides"/>
+            <wp:docPr id="1226969857" name="Picture 2" descr="Ady Endre – Wikipédia"/>
+            <wp:cNvGraphicFramePr>
+              <a:graphicFrameLocks xmlns:a="http://schemas.openxmlformats.org/drawingml/2006/main" noChangeAspect="1"/>
+            </wp:cNvGraphicFramePr>
+            <a:graphic xmlns:a="http://schemas.openxmlformats.org/drawingml/2006/main">
+              <a:graphicData uri="http://schemas.openxmlformats.org/drawingml/2006/picture">
+                <pic:pic xmlns:pic="http://schemas.openxmlformats.org/drawingml/2006/picture">
+                  <pic:nvPicPr>
+                    <pic:cNvPr id="0" name="Picture 1" descr="Ady Endre – Wikipédia"/>
+                    <pic:cNvPicPr>
+                      <a:picLocks noChangeAspect="1" noChangeArrowheads="1"/>
+                    </pic:cNvPicPr>
+                  </pic:nvPicPr>
+                  <pic:blipFill>
+                    <a:blip r:embed="rId5" cstate="print">
+                      <a:extLst>
+                        <a:ext uri="{28A0092B-C50C-407E-A947-70E740481C1C}">
+                          <a14:useLocalDpi xmlns:a14="http://schemas.microsoft.com/office/drawing/2010/main" val="0"/>
+                        </a:ext>
+                      </a:extLst>
+                    </a:blip>
+                    <a:srcRect/>
+                    <a:stretch>
+                      <a:fillRect/>
+                    </a:stretch>
+                  </pic:blipFill>
+                  <pic:spPr bwMode="auto">
+                    <a:xfrm>
+                      <a:off x="0" y="0"/>
+                      <a:ext cx="1494790" cy="2015490"/>
+                    </a:xfrm>
+                    <a:prstGeom prst="rect">
+                      <a:avLst/>
+                    </a:prstGeom>
+                    <a:noFill/>
+                    <a:ln>
+                      <a:noFill/>
+                    </a:ln>
+                  </pic:spPr>
+                </pic:pic>
+              </a:graphicData>
+            </a:graphic>
+          </wp:anchor>
+        </w:drawing>
+      </w:r>
     </w:p>
     <w:p>
       <w:pPr>
@@ -147,11 +208,33 @@
           <w:rFonts w:ascii="Calibri" w:eastAsia="Calibri" w:hAnsi="Calibri" w:cs="Calibri"/>
         </w:rPr>
       </w:pPr>
-      <w:r>
-        <w:rPr>
-          <w:rFonts w:ascii="Calibri" w:eastAsia="Calibri" w:hAnsi="Calibri" w:cs="Calibri"/>
-        </w:rPr>
-        <w:t xml:space="preserve">zihali református koll. </w:t>
+      <w:proofErr w:type="spellStart"/>
+      <w:r>
+        <w:rPr>
+          <w:rFonts w:ascii="Calibri" w:eastAsia="Calibri" w:hAnsi="Calibri" w:cs="Calibri"/>
+        </w:rPr>
+        <w:t>zihali</w:t>
+      </w:r>
+      <w:proofErr w:type="spellEnd"/>
+      <w:r>
+        <w:rPr>
+          <w:rFonts w:ascii="Calibri" w:eastAsia="Calibri" w:hAnsi="Calibri" w:cs="Calibri"/>
+        </w:rPr>
+        <w:t xml:space="preserve"> református </w:t>
+      </w:r>
+      <w:proofErr w:type="spellStart"/>
+      <w:r>
+        <w:rPr>
+          <w:rFonts w:ascii="Calibri" w:eastAsia="Calibri" w:hAnsi="Calibri" w:cs="Calibri"/>
+        </w:rPr>
+        <w:t>koll</w:t>
+      </w:r>
+      <w:proofErr w:type="spellEnd"/>
+      <w:r>
+        <w:rPr>
+          <w:rFonts w:ascii="Calibri" w:eastAsia="Calibri" w:hAnsi="Calibri" w:cs="Calibri"/>
+        </w:rPr>
+        <w:t xml:space="preserve">. </w:t>
       </w:r>
     </w:p>
     <w:p>
@@ -191,7 +274,43 @@
           <w:b/>
           <w:bCs/>
         </w:rPr>
-        <w:t>Első szerelme Diósyné Brüll Adél (verseiben Lédának nevezte)</w:t>
+        <w:t xml:space="preserve">Első szerelme </w:t>
+      </w:r>
+      <w:proofErr w:type="spellStart"/>
+      <w:r>
+        <w:rPr>
+          <w:rFonts w:ascii="Calibri" w:eastAsia="Calibri" w:hAnsi="Calibri" w:cs="Calibri"/>
+          <w:b/>
+          <w:bCs/>
+        </w:rPr>
+        <w:t>Diósyné</w:t>
+      </w:r>
+      <w:proofErr w:type="spellEnd"/>
+      <w:r>
+        <w:rPr>
+          <w:rFonts w:ascii="Calibri" w:eastAsia="Calibri" w:hAnsi="Calibri" w:cs="Calibri"/>
+          <w:b/>
+          <w:bCs/>
+        </w:rPr>
+        <w:t xml:space="preserve"> </w:t>
+      </w:r>
+      <w:proofErr w:type="spellStart"/>
+      <w:r>
+        <w:rPr>
+          <w:rFonts w:ascii="Calibri" w:eastAsia="Calibri" w:hAnsi="Calibri" w:cs="Calibri"/>
+          <w:b/>
+          <w:bCs/>
+        </w:rPr>
+        <w:t>Brüll</w:t>
+      </w:r>
+      <w:proofErr w:type="spellEnd"/>
+      <w:r>
+        <w:rPr>
+          <w:rFonts w:ascii="Calibri" w:eastAsia="Calibri" w:hAnsi="Calibri" w:cs="Calibri"/>
+          <w:b/>
+          <w:bCs/>
+        </w:rPr>
+        <w:t xml:space="preserve"> Adél (verseiben Lédának nevezte)</w:t>
       </w:r>
     </w:p>
     <w:p>
@@ -217,7 +336,21 @@
         <w:rPr>
           <w:rFonts w:ascii="Calibri" w:eastAsia="Calibri" w:hAnsi="Calibri" w:cs="Calibri"/>
         </w:rPr>
-        <w:t xml:space="preserve"> Debrecenben és Nagyváradon újságíró.  Újságíróskodás hatása </w:t>
+        <w:t xml:space="preserve"> Debrecenben és Nagyváradon újságíró.  </w:t>
+      </w:r>
+      <w:proofErr w:type="spellStart"/>
+      <w:r>
+        <w:rPr>
+          <w:rFonts w:ascii="Calibri" w:eastAsia="Calibri" w:hAnsi="Calibri" w:cs="Calibri"/>
+        </w:rPr>
+        <w:t>Újságíróskodás</w:t>
+      </w:r>
+      <w:proofErr w:type="spellEnd"/>
+      <w:r>
+        <w:rPr>
+          <w:rFonts w:ascii="Calibri" w:eastAsia="Calibri" w:hAnsi="Calibri" w:cs="Calibri"/>
+        </w:rPr>
+        <w:t xml:space="preserve"> hatása </w:t>
       </w:r>
       <w:r>
         <w:rPr>
@@ -297,25 +430,7 @@
         <w:rPr>
           <w:rFonts w:ascii="Calibri" w:eastAsia="Calibri" w:hAnsi="Calibri" w:cs="Calibri"/>
         </w:rPr>
-        <w:t xml:space="preserve"> éjszakai életmódja miatt </w:t>
-      </w:r>
-    </w:p>
-    <w:p>
-      <w:pPr>
-        <w:numPr>
-          <w:ilvl w:val="0"/>
-          <w:numId w:val="10"/>
-        </w:numPr>
-        <w:ind w:left="1080"/>
-        <w:rPr>
-          <w:rFonts w:ascii="Calibri" w:eastAsia="Calibri" w:hAnsi="Calibri" w:cs="Calibri"/>
-        </w:rPr>
-      </w:pPr>
-      <w:r>
-        <w:rPr>
-          <w:rFonts w:ascii="Calibri" w:eastAsia="Calibri" w:hAnsi="Calibri" w:cs="Calibri"/>
-        </w:rPr>
-        <w:t xml:space="preserve">Szakít Adéllal </w:t>
+        <w:t xml:space="preserve"> éjszakai életmódja miatt Szakít Adéllal </w:t>
       </w:r>
     </w:p>
     <w:p>
@@ -773,7 +888,7 @@
     </w:p>
     <w:p>
       <w:pPr>
-        <w:pStyle w:val="Listaszerbekezds"/>
+        <w:pStyle w:val="ListParagraph"/>
         <w:widowControl w:val="0"/>
         <w:numPr>
           <w:ilvl w:val="0"/>
@@ -804,7 +919,7 @@
     </w:p>
     <w:p>
       <w:pPr>
-        <w:pStyle w:val="Listaszerbekezds"/>
+        <w:pStyle w:val="ListParagraph"/>
         <w:widowControl w:val="0"/>
         <w:numPr>
           <w:ilvl w:val="0"/>
@@ -827,7 +942,7 @@
     </w:p>
     <w:p>
       <w:pPr>
-        <w:pStyle w:val="Listaszerbekezds"/>
+        <w:pStyle w:val="ListParagraph"/>
         <w:widowControl w:val="0"/>
         <w:numPr>
           <w:ilvl w:val="0"/>
@@ -850,7 +965,7 @@
     </w:p>
     <w:p>
       <w:pPr>
-        <w:pStyle w:val="Listaszerbekezds"/>
+        <w:pStyle w:val="ListParagraph"/>
         <w:widowControl w:val="0"/>
         <w:numPr>
           <w:ilvl w:val="0"/>
@@ -873,7 +988,7 @@
     </w:p>
     <w:p>
       <w:pPr>
-        <w:pStyle w:val="Listaszerbekezds"/>
+        <w:pStyle w:val="ListParagraph"/>
         <w:widowControl w:val="0"/>
         <w:numPr>
           <w:ilvl w:val="0"/>
@@ -904,7 +1019,7 @@
     </w:p>
     <w:p>
       <w:pPr>
-        <w:pStyle w:val="Listaszerbekezds"/>
+        <w:pStyle w:val="ListParagraph"/>
         <w:widowControl w:val="0"/>
         <w:numPr>
           <w:ilvl w:val="0"/>
@@ -935,7 +1050,7 @@
     </w:p>
     <w:p>
       <w:pPr>
-        <w:pStyle w:val="Listaszerbekezds"/>
+        <w:pStyle w:val="ListParagraph"/>
         <w:widowControl w:val="0"/>
         <w:numPr>
           <w:ilvl w:val="0"/>
@@ -1081,7 +1196,21 @@
         <w:rPr>
           <w:rFonts w:ascii="Calibri" w:eastAsia="Calibri" w:hAnsi="Calibri" w:cs="Calibri"/>
         </w:rPr>
-        <w:t xml:space="preserve">A szimbolista művészek (költők) vezető csoportja az 1880-as, 1890-es évtizedben szerveződött, eleinte dekadenseknek nevezték magukat, szembehelyezkedve a kisszerű polgársággal. A hagyományos kultúra és művészet elavultságát érzékelték, </w:t>
+        <w:t xml:space="preserve">A szimbolista művészek (költők) vezető csoportja az 1880-as, 1890-es évtizedben szerveződött, eleinte dekadenseknek nevezték magukat, </w:t>
+      </w:r>
+      <w:proofErr w:type="spellStart"/>
+      <w:r>
+        <w:rPr>
+          <w:rFonts w:ascii="Calibri" w:eastAsia="Calibri" w:hAnsi="Calibri" w:cs="Calibri"/>
+        </w:rPr>
+        <w:t>szembehelyezkedve</w:t>
+      </w:r>
+      <w:proofErr w:type="spellEnd"/>
+      <w:r>
+        <w:rPr>
+          <w:rFonts w:ascii="Calibri" w:eastAsia="Calibri" w:hAnsi="Calibri" w:cs="Calibri"/>
+        </w:rPr>
+        <w:t xml:space="preserve"> a kisszerű polgársággal. A hagyományos kultúra és művészet elavultságát érzékelték, </w:t>
       </w:r>
       <w:proofErr w:type="gramStart"/>
       <w:r>
@@ -1403,7 +1532,35 @@
         <w:rPr>
           <w:rFonts w:ascii="Calibri" w:eastAsia="Calibri" w:hAnsi="Calibri" w:cs="Calibri"/>
         </w:rPr>
-        <w:t xml:space="preserve"> Léda asszony zsoltárai, amelyeket a szerzőnek Brüll Adéllal folytatott viszonya ihletett. Ez a viszony a társadalom számára elfogadhatatlan. Ennek okai: </w:t>
+        <w:t xml:space="preserve"> Léda asszony </w:t>
+      </w:r>
+      <w:proofErr w:type="spellStart"/>
+      <w:r>
+        <w:rPr>
+          <w:rFonts w:ascii="Calibri" w:eastAsia="Calibri" w:hAnsi="Calibri" w:cs="Calibri"/>
+        </w:rPr>
+        <w:t>zsoltárai</w:t>
+      </w:r>
+      <w:proofErr w:type="spellEnd"/>
+      <w:r>
+        <w:rPr>
+          <w:rFonts w:ascii="Calibri" w:eastAsia="Calibri" w:hAnsi="Calibri" w:cs="Calibri"/>
+        </w:rPr>
+        <w:t xml:space="preserve">, amelyeket a szerzőnek </w:t>
+      </w:r>
+      <w:proofErr w:type="spellStart"/>
+      <w:r>
+        <w:rPr>
+          <w:rFonts w:ascii="Calibri" w:eastAsia="Calibri" w:hAnsi="Calibri" w:cs="Calibri"/>
+        </w:rPr>
+        <w:t>Brüll</w:t>
+      </w:r>
+      <w:proofErr w:type="spellEnd"/>
+      <w:r>
+        <w:rPr>
+          <w:rFonts w:ascii="Calibri" w:eastAsia="Calibri" w:hAnsi="Calibri" w:cs="Calibri"/>
+        </w:rPr>
+        <w:t xml:space="preserve"> Adéllal folytatott viszonya ihletett. Ez a viszony a társadalom számára elfogadhatatlan. Ennek okai: </w:t>
       </w:r>
     </w:p>
     <w:p>
@@ -1537,7 +1694,7 @@
     </w:p>
     <w:p>
       <w:pPr>
-        <w:pStyle w:val="Listaszerbekezds"/>
+        <w:pStyle w:val="ListParagraph"/>
         <w:numPr>
           <w:ilvl w:val="0"/>
           <w:numId w:val="19"/>
@@ -1555,7 +1712,7 @@
     </w:p>
     <w:p>
       <w:pPr>
-        <w:pStyle w:val="Listaszerbekezds"/>
+        <w:pStyle w:val="ListParagraph"/>
         <w:numPr>
           <w:ilvl w:val="0"/>
           <w:numId w:val="19"/>
@@ -1573,7 +1730,7 @@
     </w:p>
     <w:p>
       <w:pPr>
-        <w:pStyle w:val="Listaszerbekezds"/>
+        <w:pStyle w:val="ListParagraph"/>
         <w:numPr>
           <w:ilvl w:val="0"/>
           <w:numId w:val="19"/>
@@ -1591,7 +1748,7 @@
     </w:p>
     <w:p>
       <w:pPr>
-        <w:pStyle w:val="Listaszerbekezds"/>
+        <w:pStyle w:val="ListParagraph"/>
         <w:numPr>
           <w:ilvl w:val="0"/>
           <w:numId w:val="19"/>
@@ -1609,7 +1766,7 @@
     </w:p>
     <w:p>
       <w:pPr>
-        <w:pStyle w:val="Listaszerbekezds"/>
+        <w:pStyle w:val="ListParagraph"/>
         <w:numPr>
           <w:ilvl w:val="0"/>
           <w:numId w:val="19"/>
@@ -1627,7 +1784,7 @@
     </w:p>
     <w:p>
       <w:pPr>
-        <w:pStyle w:val="Listaszerbekezds"/>
+        <w:pStyle w:val="ListParagraph"/>
         <w:numPr>
           <w:ilvl w:val="0"/>
           <w:numId w:val="19"/>
@@ -1645,7 +1802,7 @@
     </w:p>
     <w:p>
       <w:pPr>
-        <w:pStyle w:val="Listaszerbekezds"/>
+        <w:pStyle w:val="ListParagraph"/>
         <w:numPr>
           <w:ilvl w:val="0"/>
           <w:numId w:val="19"/>
@@ -1663,7 +1820,7 @@
     </w:p>
     <w:p>
       <w:pPr>
-        <w:pStyle w:val="Listaszerbekezds"/>
+        <w:pStyle w:val="ListParagraph"/>
         <w:numPr>
           <w:ilvl w:val="0"/>
           <w:numId w:val="19"/>
@@ -1748,7 +1905,21 @@
         <w:rPr>
           <w:rFonts w:ascii="Calibri" w:eastAsia="Calibri" w:hAnsi="Calibri" w:cs="Calibri"/>
         </w:rPr>
-        <w:t>Ez egy szokatlan, bizarr szerelmes vers. Az idillel szembeállítja az igazi szenvedély tragikumát - Ady és Léda szerelme diszharmonikus volt.</w:t>
+        <w:t xml:space="preserve">Ez egy szokatlan, bizarr szerelmes vers. Az idillel </w:t>
+      </w:r>
+      <w:proofErr w:type="spellStart"/>
+      <w:r>
+        <w:rPr>
+          <w:rFonts w:ascii="Calibri" w:eastAsia="Calibri" w:hAnsi="Calibri" w:cs="Calibri"/>
+        </w:rPr>
+        <w:t>szembeállítja</w:t>
+      </w:r>
+      <w:proofErr w:type="spellEnd"/>
+      <w:r>
+        <w:rPr>
+          <w:rFonts w:ascii="Calibri" w:eastAsia="Calibri" w:hAnsi="Calibri" w:cs="Calibri"/>
+        </w:rPr>
+        <w:t xml:space="preserve"> az igazi szenvedély tragikumát - Ady és Léda szerelme diszharmonikus volt.</w:t>
       </w:r>
     </w:p>
     <w:p>
@@ -2287,13 +2458,59 @@
           <w:b/>
           <w:bCs/>
         </w:rPr>
-        <w:t>Szimbolista vers, a központi szimbólum a héja pár (=Ady+Léda)</w:t>
-      </w:r>
-      <w:r>
-        <w:rPr>
-          <w:rFonts w:ascii="Calibri" w:eastAsia="Calibri" w:hAnsi="Calibri" w:cs="Calibri"/>
-        </w:rPr>
-        <w:t xml:space="preserve">. A versben megjelenő „mi” szembeszáll az „őkkel”, ugyanúgy, ahogy a Lédával a bálban, c. versben. A versben térbeli, tempóbeli, időbeli vonatkozásokat figyelhetünk meg. A mű elején gyors a tempó, magasban történik a nász, a vége felé pedig lelassul a mozgás és a föld a helyszín. A mű a szerelemből a kiégésbe vezet (az életből a halálba). </w:t>
+        <w:t>Szimbolista vers, a központi szimbólum a héja pár (=</w:t>
+      </w:r>
+      <w:proofErr w:type="spellStart"/>
+      <w:r>
+        <w:rPr>
+          <w:rFonts w:ascii="Calibri" w:eastAsia="Calibri" w:hAnsi="Calibri" w:cs="Calibri"/>
+          <w:b/>
+          <w:bCs/>
+        </w:rPr>
+        <w:t>Ady+Léda</w:t>
+      </w:r>
+      <w:proofErr w:type="spellEnd"/>
+      <w:r>
+        <w:rPr>
+          <w:rFonts w:ascii="Calibri" w:eastAsia="Calibri" w:hAnsi="Calibri" w:cs="Calibri"/>
+          <w:b/>
+          <w:bCs/>
+        </w:rPr>
+        <w:t>)</w:t>
+      </w:r>
+      <w:r>
+        <w:rPr>
+          <w:rFonts w:ascii="Calibri" w:eastAsia="Calibri" w:hAnsi="Calibri" w:cs="Calibri"/>
+        </w:rPr>
+        <w:t>. A versben megjelenő „mi” szembeszáll az „</w:t>
+      </w:r>
+      <w:proofErr w:type="spellStart"/>
+      <w:r>
+        <w:rPr>
+          <w:rFonts w:ascii="Calibri" w:eastAsia="Calibri" w:hAnsi="Calibri" w:cs="Calibri"/>
+        </w:rPr>
+        <w:t>őkkel</w:t>
+      </w:r>
+      <w:proofErr w:type="spellEnd"/>
+      <w:r>
+        <w:rPr>
+          <w:rFonts w:ascii="Calibri" w:eastAsia="Calibri" w:hAnsi="Calibri" w:cs="Calibri"/>
+        </w:rPr>
+        <w:t xml:space="preserve">”, ugyanúgy, ahogy a Lédával a bálban, c. versben. A versben térbeli, </w:t>
+      </w:r>
+      <w:proofErr w:type="spellStart"/>
+      <w:r>
+        <w:rPr>
+          <w:rFonts w:ascii="Calibri" w:eastAsia="Calibri" w:hAnsi="Calibri" w:cs="Calibri"/>
+        </w:rPr>
+        <w:t>tempóbeli</w:t>
+      </w:r>
+      <w:proofErr w:type="spellEnd"/>
+      <w:r>
+        <w:rPr>
+          <w:rFonts w:ascii="Calibri" w:eastAsia="Calibri" w:hAnsi="Calibri" w:cs="Calibri"/>
+        </w:rPr>
+        <w:t xml:space="preserve">, időbeli vonatkozásokat figyelhetünk meg. A mű elején gyors a tempó, magasban történik a nász, a vége felé pedig lelassul a mozgás és a föld a helyszín. A mű a szerelemből a kiégésbe vezet (az életből a halálba). </w:t>
       </w:r>
     </w:p>
     <w:p>
@@ -3053,7 +3270,49 @@
         <w:rPr>
           <w:rFonts w:ascii="Calibri" w:eastAsia="Calibri" w:hAnsi="Calibri" w:cs="Calibri"/>
         </w:rPr>
-        <w:t>Boncza Berta Svájcban tanult egy leánynevelő intézetben franciául (háztartást vezetni, levelezni, társalogni). Őt azonban a művészetek érdekelték. 16 éves kora körül levelet írt Adynak (34 éves volt) a Szeretném, ha szeretnének c. verse kapcsán. Két évig leveleztek. Az első találkozás nem volt túl sikeres. Pár hónap múlva újra találkoztak. Ady akkor el is jegyezte a lányt. Az apa ellenezte a házasságot. Egy év múlva az árvaszék jóváhagyásával összeházasodtak. Többnyire Csucsán éltek a Bocza-kastély melletti kis házban. Boncza Miklós halála után Bp-re költöztek. A költő ekkor már nagyon beteg volt.</w:t>
+        <w:t xml:space="preserve">Boncza Berta Svájcban tanult egy leánynevelő intézetben franciául (háztartást vezetni, levelezni, társalogni). Őt azonban a művészetek érdekelték. 16 éves kora körül levelet írt Adynak (34 éves volt) a Szeretném, ha szeretnének c. verse kapcsán. Két évig leveleztek. Az első találkozás nem volt túl sikeres. Pár hónap múlva újra találkoztak. Ady akkor el is jegyezte a lányt. Az apa ellenezte a házasságot. Egy év múlva az árvaszék jóváhagyásával összeházasodtak. Többnyire </w:t>
+      </w:r>
+      <w:proofErr w:type="spellStart"/>
+      <w:r>
+        <w:rPr>
+          <w:rFonts w:ascii="Calibri" w:eastAsia="Calibri" w:hAnsi="Calibri" w:cs="Calibri"/>
+        </w:rPr>
+        <w:t>Csucsán</w:t>
+      </w:r>
+      <w:proofErr w:type="spellEnd"/>
+      <w:r>
+        <w:rPr>
+          <w:rFonts w:ascii="Calibri" w:eastAsia="Calibri" w:hAnsi="Calibri" w:cs="Calibri"/>
+        </w:rPr>
+        <w:t xml:space="preserve"> éltek a </w:t>
+      </w:r>
+      <w:proofErr w:type="spellStart"/>
+      <w:r>
+        <w:rPr>
+          <w:rFonts w:ascii="Calibri" w:eastAsia="Calibri" w:hAnsi="Calibri" w:cs="Calibri"/>
+        </w:rPr>
+        <w:t>Bocza</w:t>
+      </w:r>
+      <w:proofErr w:type="spellEnd"/>
+      <w:r>
+        <w:rPr>
+          <w:rFonts w:ascii="Calibri" w:eastAsia="Calibri" w:hAnsi="Calibri" w:cs="Calibri"/>
+        </w:rPr>
+        <w:t xml:space="preserve">-kastély melletti kis házban. Boncza Miklós halála után </w:t>
+      </w:r>
+      <w:proofErr w:type="spellStart"/>
+      <w:r>
+        <w:rPr>
+          <w:rFonts w:ascii="Calibri" w:eastAsia="Calibri" w:hAnsi="Calibri" w:cs="Calibri"/>
+        </w:rPr>
+        <w:t>Bp</w:t>
+      </w:r>
+      <w:proofErr w:type="spellEnd"/>
+      <w:r>
+        <w:rPr>
+          <w:rFonts w:ascii="Calibri" w:eastAsia="Calibri" w:hAnsi="Calibri" w:cs="Calibri"/>
+        </w:rPr>
+        <w:t>-re költöztek. A költő ekkor már nagyon beteg volt.</w:t>
       </w:r>
     </w:p>
     <w:p>
@@ -3690,6 +3949,7 @@
           <w:rFonts w:ascii="Calibri" w:eastAsia="Calibri" w:hAnsi="Calibri" w:cs="Calibri"/>
         </w:rPr>
       </w:pPr>
+      <w:proofErr w:type="spellStart"/>
       <w:r>
         <w:rPr>
           <w:rFonts w:ascii="Calibri" w:eastAsia="Calibri" w:hAnsi="Calibri" w:cs="Calibri"/>
@@ -3699,7 +3959,18 @@
           <w:u w:val="single"/>
         </w:rPr>
         <w:lastRenderedPageBreak/>
-        <w:t>Őrizem a szemed</w:t>
+        <w:t>Őrizem</w:t>
+      </w:r>
+      <w:proofErr w:type="spellEnd"/>
+      <w:r>
+        <w:rPr>
+          <w:rFonts w:ascii="Calibri" w:eastAsia="Calibri" w:hAnsi="Calibri" w:cs="Calibri"/>
+          <w:b/>
+          <w:sz w:val="28"/>
+          <w:szCs w:val="28"/>
+          <w:u w:val="single"/>
+        </w:rPr>
+        <w:t xml:space="preserve"> a szemed</w:t>
       </w:r>
       <w:r>
         <w:rPr>
@@ -4029,7 +4300,21 @@
         <w:rPr>
           <w:rFonts w:ascii="Calibri" w:eastAsia="Calibri" w:hAnsi="Calibri" w:cs="Calibri"/>
         </w:rPr>
-        <w:t xml:space="preserve">: őrizem a szemed </w:t>
+        <w:t xml:space="preserve">: </w:t>
+      </w:r>
+      <w:proofErr w:type="spellStart"/>
+      <w:r>
+        <w:rPr>
+          <w:rFonts w:ascii="Calibri" w:eastAsia="Calibri" w:hAnsi="Calibri" w:cs="Calibri"/>
+        </w:rPr>
+        <w:t>őrizem</w:t>
+      </w:r>
+      <w:proofErr w:type="spellEnd"/>
+      <w:r>
+        <w:rPr>
+          <w:rFonts w:ascii="Calibri" w:eastAsia="Calibri" w:hAnsi="Calibri" w:cs="Calibri"/>
+        </w:rPr>
+        <w:t xml:space="preserve"> a szemed </w:t>
       </w:r>
     </w:p>
     <w:p>
@@ -4095,7 +4380,7 @@
 </file>
 
 <file path=word/numbering.xml><?xml version="1.0" encoding="utf-8"?>
-<w:numbering xmlns:wpc="http://schemas.microsoft.com/office/word/2010/wordprocessingCanvas" xmlns:cx="http://schemas.microsoft.com/office/drawing/2014/chartex" xmlns:cx1="http://schemas.microsoft.com/office/drawing/2015/9/8/chartex" xmlns:cx2="http://schemas.microsoft.com/office/drawing/2015/10/21/chartex" xmlns:cx3="http://schemas.microsoft.com/office/drawing/2016/5/9/chartex" xmlns:cx4="http://schemas.microsoft.com/office/drawing/2016/5/10/chartex" xmlns:cx5="http://schemas.microsoft.com/office/drawing/2016/5/11/chartex" xmlns:cx6="http://schemas.microsoft.com/office/drawing/2016/5/12/chartex" xmlns:cx7="http://schemas.microsoft.com/office/drawing/2016/5/13/chartex" xmlns:cx8="http://schemas.microsoft.com/office/drawing/2016/5/14/chartex" xmlns:mc="http://schemas.openxmlformats.org/markup-compatibility/2006" xmlns:aink="http://schemas.microsoft.com/office/drawing/2016/ink" xmlns:am3d="http://schemas.microsoft.com/office/drawing/2017/model3d" xmlns:o="urn:schemas-microsoft-com:office:office" xmlns:oel="http://schemas.microsoft.com/office/2019/extlst" xmlns:r="http://schemas.openxmlformats.org/officeDocument/2006/relationships" xmlns:m="http://schemas.openxmlformats.org/officeDocument/2006/math" xmlns:v="urn:schemas-microsoft-com:vml" xmlns:wp14="http://schemas.microsoft.com/office/word/2010/wordprocessingDrawing" xmlns:wp="http://schemas.openxmlformats.org/drawingml/2006/wordprocessingDrawing" xmlns:w10="urn:schemas-microsoft-com:office:word" xmlns:w="http://schemas.openxmlformats.org/wordprocessingml/2006/main" xmlns:w14="http://schemas.microsoft.com/office/word/2010/wordml" xmlns:w15="http://schemas.microsoft.com/office/word/2012/wordml" xmlns:w16cex="http://schemas.microsoft.com/office/word/2018/wordml/cex" xmlns:w16cid="http://schemas.microsoft.com/office/word/2016/wordml/cid" xmlns:w16="http://schemas.microsoft.com/office/word/2018/wordml" xmlns:w16du="http://schemas.microsoft.com/office/word/2023/wordml/word16du" xmlns:w16sdtdh="http://schemas.microsoft.com/office/word/2020/wordml/sdtdatahash" xmlns:w16se="http://schemas.microsoft.com/office/word/2015/wordml/symex" xmlns:wpg="http://schemas.microsoft.com/office/word/2010/wordprocessingGroup" xmlns:wpi="http://schemas.microsoft.com/office/word/2010/wordprocessingInk" xmlns:wne="http://schemas.microsoft.com/office/word/2006/wordml" xmlns:wps="http://schemas.microsoft.com/office/word/2010/wordprocessingShape" mc:Ignorable="w14 w15 w16se w16cid w16 w16cex w16sdtdh w16du wp14">
+<w:numbering xmlns:wpc="http://schemas.microsoft.com/office/word/2010/wordprocessingCanvas" xmlns:cx="http://schemas.microsoft.com/office/drawing/2014/chartex" xmlns:cx1="http://schemas.microsoft.com/office/drawing/2015/9/8/chartex" xmlns:cx2="http://schemas.microsoft.com/office/drawing/2015/10/21/chartex" xmlns:cx3="http://schemas.microsoft.com/office/drawing/2016/5/9/chartex" xmlns:cx4="http://schemas.microsoft.com/office/drawing/2016/5/10/chartex" xmlns:cx5="http://schemas.microsoft.com/office/drawing/2016/5/11/chartex" xmlns:cx6="http://schemas.microsoft.com/office/drawing/2016/5/12/chartex" xmlns:cx7="http://schemas.microsoft.com/office/drawing/2016/5/13/chartex" xmlns:cx8="http://schemas.microsoft.com/office/drawing/2016/5/14/chartex" xmlns:mc="http://schemas.openxmlformats.org/markup-compatibility/2006" xmlns:aink="http://schemas.microsoft.com/office/drawing/2016/ink" xmlns:am3d="http://schemas.microsoft.com/office/drawing/2017/model3d" xmlns:o="urn:schemas-microsoft-com:office:office" xmlns:oel="http://schemas.microsoft.com/office/2019/extlst" xmlns:r="http://schemas.openxmlformats.org/officeDocument/2006/relationships" xmlns:m="http://schemas.openxmlformats.org/officeDocument/2006/math" xmlns:v="urn:schemas-microsoft-com:vml" xmlns:wp14="http://schemas.microsoft.com/office/word/2010/wordprocessingDrawing" xmlns:wp="http://schemas.openxmlformats.org/drawingml/2006/wordprocessingDrawing" xmlns:w10="urn:schemas-microsoft-com:office:word" xmlns:w="http://schemas.openxmlformats.org/wordprocessingml/2006/main" xmlns:w14="http://schemas.microsoft.com/office/word/2010/wordml" xmlns:w15="http://schemas.microsoft.com/office/word/2012/wordml" xmlns:w16cex="http://schemas.microsoft.com/office/word/2018/wordml/cex" xmlns:w16cid="http://schemas.microsoft.com/office/word/2016/wordml/cid" xmlns:w16="http://schemas.microsoft.com/office/word/2018/wordml" xmlns:w16du="http://schemas.microsoft.com/office/word/2023/wordml/word16du" xmlns:w16sdtdh="http://schemas.microsoft.com/office/word/2020/wordml/sdtdatahash" xmlns:w16sdtfl="http://schemas.microsoft.com/office/word/2024/wordml/sdtformatlock" xmlns:w16se="http://schemas.microsoft.com/office/word/2015/wordml/symex" xmlns:wpg="http://schemas.microsoft.com/office/word/2010/wordprocessingGroup" xmlns:wpi="http://schemas.microsoft.com/office/word/2010/wordprocessingInk" xmlns:wne="http://schemas.microsoft.com/office/word/2006/wordml" xmlns:wps="http://schemas.microsoft.com/office/word/2010/wordprocessingShape" mc:Ignorable="w14 w15 w16se w16cid w16 w16cex w16sdtdh w16sdtfl w16du wp14">
   <w:abstractNum w:abstractNumId="0" w15:restartNumberingAfterBreak="0">
     <w:nsid w:val="0B706BD3"/>
     <w:multiLevelType w:val="multilevel"/>
@@ -6362,7 +6647,7 @@
 </file>
 
 <file path=word/styles.xml><?xml version="1.0" encoding="utf-8"?>
-<w:styles xmlns:mc="http://schemas.openxmlformats.org/markup-compatibility/2006" xmlns:r="http://schemas.openxmlformats.org/officeDocument/2006/relationships" xmlns:w="http://schemas.openxmlformats.org/wordprocessingml/2006/main" xmlns:w14="http://schemas.microsoft.com/office/word/2010/wordml" xmlns:w15="http://schemas.microsoft.com/office/word/2012/wordml" xmlns:w16cex="http://schemas.microsoft.com/office/word/2018/wordml/cex" xmlns:w16cid="http://schemas.microsoft.com/office/word/2016/wordml/cid" xmlns:w16="http://schemas.microsoft.com/office/word/2018/wordml" xmlns:w16du="http://schemas.microsoft.com/office/word/2023/wordml/word16du" xmlns:w16sdtdh="http://schemas.microsoft.com/office/word/2020/wordml/sdtdatahash" xmlns:w16se="http://schemas.microsoft.com/office/word/2015/wordml/symex" mc:Ignorable="w14 w15 w16se w16cid w16 w16cex w16sdtdh w16du">
+<w:styles xmlns:mc="http://schemas.openxmlformats.org/markup-compatibility/2006" xmlns:r="http://schemas.openxmlformats.org/officeDocument/2006/relationships" xmlns:w="http://schemas.openxmlformats.org/wordprocessingml/2006/main" xmlns:w14="http://schemas.microsoft.com/office/word/2010/wordml" xmlns:w15="http://schemas.microsoft.com/office/word/2012/wordml" xmlns:w16cex="http://schemas.microsoft.com/office/word/2018/wordml/cex" xmlns:w16cid="http://schemas.microsoft.com/office/word/2016/wordml/cid" xmlns:w16="http://schemas.microsoft.com/office/word/2018/wordml" xmlns:w16du="http://schemas.microsoft.com/office/word/2023/wordml/word16du" xmlns:w16sdtdh="http://schemas.microsoft.com/office/word/2020/wordml/sdtdatahash" xmlns:w16sdtfl="http://schemas.microsoft.com/office/word/2024/wordml/sdtformatlock" xmlns:w16se="http://schemas.microsoft.com/office/word/2015/wordml/symex" mc:Ignorable="w14 w15 w16se w16cid w16 w16cex w16sdtdh w16sdtfl w16du">
   <w:docDefaults>
     <w:rPrDefault>
       <w:rPr>
@@ -6756,14 +7041,14 @@
     <w:lsdException w:name="Unresolved Mention" w:semiHidden="1" w:unhideWhenUsed="1"/>
     <w:lsdException w:name="Smart Link" w:semiHidden="1" w:unhideWhenUsed="1"/>
   </w:latentStyles>
-  <w:style w:type="paragraph" w:default="1" w:styleId="Norml">
+  <w:style w:type="paragraph" w:default="1" w:styleId="Normal">
     <w:name w:val="Normal"/>
     <w:qFormat/>
   </w:style>
-  <w:style w:type="paragraph" w:styleId="Cmsor1">
+  <w:style w:type="paragraph" w:styleId="Heading1">
     <w:name w:val="heading 1"/>
-    <w:basedOn w:val="Norml"/>
-    <w:next w:val="Norml"/>
+    <w:basedOn w:val="Normal"/>
+    <w:next w:val="Normal"/>
     <w:uiPriority w:val="9"/>
     <w:qFormat/>
     <w:pPr>
@@ -6777,10 +7062,10 @@
       <w:szCs w:val="40"/>
     </w:rPr>
   </w:style>
-  <w:style w:type="paragraph" w:styleId="Cmsor2">
+  <w:style w:type="paragraph" w:styleId="Heading2">
     <w:name w:val="heading 2"/>
-    <w:basedOn w:val="Norml"/>
-    <w:next w:val="Norml"/>
+    <w:basedOn w:val="Normal"/>
+    <w:next w:val="Normal"/>
     <w:uiPriority w:val="9"/>
     <w:semiHidden/>
     <w:unhideWhenUsed/>
@@ -6796,10 +7081,10 @@
       <w:szCs w:val="32"/>
     </w:rPr>
   </w:style>
-  <w:style w:type="paragraph" w:styleId="Cmsor3">
+  <w:style w:type="paragraph" w:styleId="Heading3">
     <w:name w:val="heading 3"/>
-    <w:basedOn w:val="Norml"/>
-    <w:next w:val="Norml"/>
+    <w:basedOn w:val="Normal"/>
+    <w:next w:val="Normal"/>
     <w:uiPriority w:val="9"/>
     <w:semiHidden/>
     <w:unhideWhenUsed/>
@@ -6816,10 +7101,10 @@
       <w:szCs w:val="28"/>
     </w:rPr>
   </w:style>
-  <w:style w:type="paragraph" w:styleId="Cmsor4">
+  <w:style w:type="paragraph" w:styleId="Heading4">
     <w:name w:val="heading 4"/>
-    <w:basedOn w:val="Norml"/>
-    <w:next w:val="Norml"/>
+    <w:basedOn w:val="Normal"/>
+    <w:next w:val="Normal"/>
     <w:uiPriority w:val="9"/>
     <w:semiHidden/>
     <w:unhideWhenUsed/>
@@ -6836,10 +7121,10 @@
       <w:szCs w:val="24"/>
     </w:rPr>
   </w:style>
-  <w:style w:type="paragraph" w:styleId="Cmsor5">
+  <w:style w:type="paragraph" w:styleId="Heading5">
     <w:name w:val="heading 5"/>
-    <w:basedOn w:val="Norml"/>
-    <w:next w:val="Norml"/>
+    <w:basedOn w:val="Normal"/>
+    <w:next w:val="Normal"/>
     <w:uiPriority w:val="9"/>
     <w:semiHidden/>
     <w:unhideWhenUsed/>
@@ -6854,10 +7139,10 @@
       <w:color w:val="666666"/>
     </w:rPr>
   </w:style>
-  <w:style w:type="paragraph" w:styleId="Cmsor6">
+  <w:style w:type="paragraph" w:styleId="Heading6">
     <w:name w:val="heading 6"/>
-    <w:basedOn w:val="Norml"/>
-    <w:next w:val="Norml"/>
+    <w:basedOn w:val="Normal"/>
+    <w:next w:val="Normal"/>
     <w:uiPriority w:val="9"/>
     <w:semiHidden/>
     <w:unhideWhenUsed/>
@@ -6873,13 +7158,13 @@
       <w:color w:val="666666"/>
     </w:rPr>
   </w:style>
-  <w:style w:type="character" w:default="1" w:styleId="Bekezdsalapbettpusa">
+  <w:style w:type="character" w:default="1" w:styleId="DefaultParagraphFont">
     <w:name w:val="Default Paragraph Font"/>
     <w:uiPriority w:val="1"/>
     <w:semiHidden/>
     <w:unhideWhenUsed/>
   </w:style>
-  <w:style w:type="table" w:default="1" w:styleId="Normltblzat">
+  <w:style w:type="table" w:default="1" w:styleId="TableNormal">
     <w:name w:val="Normal Table"/>
     <w:uiPriority w:val="99"/>
     <w:semiHidden/>
@@ -6894,14 +7179,14 @@
       </w:tblCellMar>
     </w:tblPr>
   </w:style>
-  <w:style w:type="numbering" w:default="1" w:styleId="Nemlista">
+  <w:style w:type="numbering" w:default="1" w:styleId="NoList">
     <w:name w:val="No List"/>
     <w:uiPriority w:val="99"/>
     <w:semiHidden/>
     <w:unhideWhenUsed/>
   </w:style>
-  <w:style w:type="table" w:customStyle="1" w:styleId="TableNormal">
-    <w:name w:val="Table Normal"/>
+  <w:style w:type="table" w:customStyle="1" w:styleId="TableNormal1">
+    <w:name w:val="Table Normal1"/>
     <w:tblPr>
       <w:tblCellMar>
         <w:top w:w="0" w:type="dxa"/>
@@ -6911,10 +7196,10 @@
       </w:tblCellMar>
     </w:tblPr>
   </w:style>
-  <w:style w:type="paragraph" w:styleId="Cm">
+  <w:style w:type="paragraph" w:styleId="Title">
     <w:name w:val="Title"/>
-    <w:basedOn w:val="Norml"/>
-    <w:next w:val="Norml"/>
+    <w:basedOn w:val="Normal"/>
+    <w:next w:val="Normal"/>
     <w:uiPriority w:val="10"/>
     <w:qFormat/>
     <w:pPr>
@@ -6927,10 +7212,10 @@
       <w:szCs w:val="52"/>
     </w:rPr>
   </w:style>
-  <w:style w:type="paragraph" w:styleId="Alcm">
+  <w:style w:type="paragraph" w:styleId="Subtitle">
     <w:name w:val="Subtitle"/>
-    <w:basedOn w:val="Norml"/>
-    <w:next w:val="Norml"/>
+    <w:basedOn w:val="Normal"/>
+    <w:next w:val="Normal"/>
     <w:uiPriority w:val="11"/>
     <w:qFormat/>
     <w:pPr>
@@ -6945,7 +7230,7 @@
     </w:rPr>
   </w:style>
   <w:style w:type="table" w:customStyle="1" w:styleId="a">
-    <w:basedOn w:val="TableNormal"/>
+    <w:basedOn w:val="TableNormal1"/>
     <w:tblPr>
       <w:tblStyleRowBandSize w:val="1"/>
       <w:tblStyleColBandSize w:val="1"/>
@@ -6957,9 +7242,9 @@
       </w:tblCellMar>
     </w:tblPr>
   </w:style>
-  <w:style w:type="paragraph" w:styleId="Listaszerbekezds">
+  <w:style w:type="paragraph" w:styleId="ListParagraph">
     <w:name w:val="List Paragraph"/>
-    <w:basedOn w:val="Norml"/>
+    <w:basedOn w:val="Normal"/>
     <w:uiPriority w:val="34"/>
     <w:qFormat/>
     <w:rsid w:val="00C20F8F"/>

--- a/egyébb dokumentumok/Félévi vizsgák/Irodalom/Ady Endre - Szerelmi költészete.docx
+++ b/egyébb dokumentumok/Félévi vizsgák/Irodalom/Ady Endre - Szerelmi költészete.docx
@@ -154,7 +154,13 @@
         <w:rPr>
           <w:rFonts w:ascii="Calibri" w:eastAsia="Calibri" w:hAnsi="Calibri" w:cs="Calibri"/>
         </w:rPr>
-        <w:t>gyermekkora falusi környezetben telt</w:t>
+        <w:t>G</w:t>
+      </w:r>
+      <w:r>
+        <w:rPr>
+          <w:rFonts w:ascii="Calibri" w:eastAsia="Calibri" w:hAnsi="Calibri" w:cs="Calibri"/>
+        </w:rPr>
+        <w:t>yermekkora falusi környezetben telt</w:t>
       </w:r>
     </w:p>
     <w:p>
@@ -220,21 +226,19 @@
         <w:rPr>
           <w:rFonts w:ascii="Calibri" w:eastAsia="Calibri" w:hAnsi="Calibri" w:cs="Calibri"/>
         </w:rPr>
-        <w:t xml:space="preserve"> református </w:t>
-      </w:r>
-      <w:proofErr w:type="spellStart"/>
-      <w:r>
-        <w:rPr>
-          <w:rFonts w:ascii="Calibri" w:eastAsia="Calibri" w:hAnsi="Calibri" w:cs="Calibri"/>
-        </w:rPr>
-        <w:t>koll</w:t>
-      </w:r>
-      <w:proofErr w:type="spellEnd"/>
-      <w:r>
-        <w:rPr>
-          <w:rFonts w:ascii="Calibri" w:eastAsia="Calibri" w:hAnsi="Calibri" w:cs="Calibri"/>
-        </w:rPr>
-        <w:t xml:space="preserve">. </w:t>
+        <w:t xml:space="preserve"> református koll</w:t>
+      </w:r>
+      <w:r>
+        <w:rPr>
+          <w:rFonts w:ascii="Calibri" w:eastAsia="Calibri" w:hAnsi="Calibri" w:cs="Calibri"/>
+        </w:rPr>
+        <w:t>égium</w:t>
+      </w:r>
+      <w:r>
+        <w:rPr>
+          <w:rFonts w:ascii="Calibri" w:eastAsia="Calibri" w:hAnsi="Calibri" w:cs="Calibri"/>
+        </w:rPr>
+        <w:t xml:space="preserve"> </w:t>
       </w:r>
     </w:p>
     <w:p>
@@ -914,7 +918,19 @@
         <w:rPr>
           <w:rFonts w:ascii="Calibri" w:eastAsia="Calibri" w:hAnsi="Calibri" w:cs="Calibri"/>
         </w:rPr>
-        <w:t>: életpazarlás= művészi életforma, bohémség kötelességből</w:t>
+        <w:t>: életpazarlás</w:t>
+      </w:r>
+      <w:r>
+        <w:rPr>
+          <w:rFonts w:ascii="Calibri" w:eastAsia="Calibri" w:hAnsi="Calibri" w:cs="Calibri"/>
+        </w:rPr>
+        <w:t xml:space="preserve"> </w:t>
+      </w:r>
+      <w:r>
+        <w:rPr>
+          <w:rFonts w:ascii="Calibri" w:eastAsia="Calibri" w:hAnsi="Calibri" w:cs="Calibri"/>
+        </w:rPr>
+        <w:t>= művészi életforma, bohémség kötelességből</w:t>
       </w:r>
     </w:p>
     <w:p>
@@ -1118,7 +1134,29 @@
         <w:rPr>
           <w:rFonts w:ascii="Calibri" w:eastAsia="Calibri" w:hAnsi="Calibri" w:cs="Calibri"/>
         </w:rPr>
-        <w:t>A megromlott egészségi állapota miatt egyre kevesebbet írt és a lírai én helyett többet foglalkozik a külvilág negatív eseményeivel. A háború időszakában írja a Halottak élén c. kötetét, amelyben az öldöklés ellen emeli fel a szavát, aggódik M</w:t>
+        <w:t>A megromlott egészségi állapota miatt egyre kevesebbet írt és a lírai én helyett többet foglalkozik a külvilág negatív eseményeivel. A háború időszakában írja a Halottak élén c</w:t>
+      </w:r>
+      <w:proofErr w:type="spellStart"/>
+      <w:r>
+        <w:rPr>
+          <w:rFonts w:ascii="Calibri" w:eastAsia="Calibri" w:hAnsi="Calibri" w:cs="Calibri"/>
+          <w:lang w:val="hu-HU"/>
+        </w:rPr>
+        <w:t>ím</w:t>
+      </w:r>
+      <w:r>
+        <w:rPr>
+          <w:rFonts w:ascii="Calibri" w:eastAsia="Calibri" w:hAnsi="Calibri" w:cs="Calibri"/>
+          <w:lang w:val="hu-HU"/>
+        </w:rPr>
+        <w:t>ü</w:t>
+      </w:r>
+      <w:proofErr w:type="spellEnd"/>
+      <w:r>
+        <w:rPr>
+          <w:rFonts w:ascii="Calibri" w:eastAsia="Calibri" w:hAnsi="Calibri" w:cs="Calibri"/>
+        </w:rPr>
+        <w:t xml:space="preserve"> kötetét, amelyben az öldöklés ellen emeli fel a szavát, aggódik M</w:t>
       </w:r>
       <w:r>
         <w:rPr>
@@ -1212,14 +1250,12 @@
         </w:rPr>
         <w:t xml:space="preserve"> a kisszerű polgársággal. A hagyományos kultúra és művészet elavultságát érzékelték, </w:t>
       </w:r>
-      <w:proofErr w:type="gramStart"/>
-      <w:r>
-        <w:rPr>
-          <w:rFonts w:ascii="Calibri" w:eastAsia="Calibri" w:hAnsi="Calibri" w:cs="Calibri"/>
-        </w:rPr>
-        <w:t>el kívántak</w:t>
-      </w:r>
-      <w:proofErr w:type="gramEnd"/>
+      <w:r>
+        <w:rPr>
+          <w:rFonts w:ascii="Calibri" w:eastAsia="Calibri" w:hAnsi="Calibri" w:cs="Calibri"/>
+        </w:rPr>
+        <w:t>elkívántak</w:t>
+      </w:r>
       <w:r>
         <w:rPr>
           <w:rFonts w:ascii="Calibri" w:eastAsia="Calibri" w:hAnsi="Calibri" w:cs="Calibri"/>
